--- a/Requirements Document_sneha.docx
+++ b/Requirements Document_sneha.docx
@@ -1,6 +1,6 @@
 
 <file path=word/document.xml><?xml version="1.0" encoding="utf-8"?>
-<w:document xmlns:wpc="http://schemas.microsoft.com/office/word/2010/wordprocessingCanvas" xmlns:mc="http://schemas.openxmlformats.org/markup-compatibility/2006" xmlns:o="urn:schemas-microsoft-com:office:office" xmlns:r="http://schemas.openxmlformats.org/officeDocument/2006/relationships" xmlns:m="http://schemas.openxmlformats.org/officeDocument/2006/math" xmlns:v="urn:schemas-microsoft-com:vml" xmlns:wp14="http://schemas.microsoft.com/office/word/2010/wordprocessingDrawing" xmlns:wp="http://schemas.openxmlformats.org/drawingml/2006/wordprocessingDrawing" xmlns:w10="urn:schemas-microsoft-com:office:word" xmlns:w="http://schemas.openxmlformats.org/wordprocessingml/2006/main" xmlns:w14="http://schemas.microsoft.com/office/word/2010/wordml" xmlns:w15="http://schemas.microsoft.com/office/word/2012/wordml" xmlns:wpg="http://schemas.microsoft.com/office/word/2010/wordprocessingGroup" xmlns:wpi="http://schemas.microsoft.com/office/word/2010/wordprocessingInk" xmlns:wne="http://schemas.microsoft.com/office/word/2006/wordml" xmlns:wps="http://schemas.microsoft.com/office/word/2010/wordprocessingShape" mc:Ignorable="w14 w15 wp14">
+<w:document xmlns:wpc="http://schemas.microsoft.com/office/word/2010/wordprocessingCanvas" xmlns:cx="http://schemas.microsoft.com/office/drawing/2014/chartex" xmlns:cx1="http://schemas.microsoft.com/office/drawing/2015/9/8/chartex" xmlns:cx2="http://schemas.microsoft.com/office/drawing/2015/10/21/chartex" xmlns:cx3="http://schemas.microsoft.com/office/drawing/2016/5/9/chartex" xmlns:cx4="http://schemas.microsoft.com/office/drawing/2016/5/10/chartex" xmlns:cx5="http://schemas.microsoft.com/office/drawing/2016/5/11/chartex" xmlns:mc="http://schemas.openxmlformats.org/markup-compatibility/2006" xmlns:o="urn:schemas-microsoft-com:office:office" xmlns:r="http://schemas.openxmlformats.org/officeDocument/2006/relationships" xmlns:m="http://schemas.openxmlformats.org/officeDocument/2006/math" xmlns:v="urn:schemas-microsoft-com:vml" xmlns:wp14="http://schemas.microsoft.com/office/word/2010/wordprocessingDrawing" xmlns:wp="http://schemas.openxmlformats.org/drawingml/2006/wordprocessingDrawing" xmlns:w10="urn:schemas-microsoft-com:office:word" xmlns:w="http://schemas.openxmlformats.org/wordprocessingml/2006/main" xmlns:w14="http://schemas.microsoft.com/office/word/2010/wordml" xmlns:w15="http://schemas.microsoft.com/office/word/2012/wordml" xmlns:w16se="http://schemas.microsoft.com/office/word/2015/wordml/symex" xmlns:wpg="http://schemas.microsoft.com/office/word/2010/wordprocessingGroup" xmlns:wpi="http://schemas.microsoft.com/office/word/2010/wordprocessingInk" xmlns:wne="http://schemas.microsoft.com/office/word/2006/wordml" xmlns:wps="http://schemas.microsoft.com/office/word/2010/wordprocessingShape" mc:Ignorable="w14 w15 w16se wp14">
   <w:body>
     <w:p>
       <w:pPr>
@@ -397,15 +397,7 @@
           <w:sz w:val="24"/>
           <w:szCs w:val="24"/>
         </w:rPr>
-        <w:t>should show the campus map of all the buildings and parking lots in and around the campus.</w:t>
-      </w:r>
-      <w:r>
-        <w:rPr>
-          <w:rFonts w:ascii="Times New Roman" w:hAnsi="Times New Roman" w:cs="Times New Roman"/>
-          <w:sz w:val="24"/>
-          <w:szCs w:val="24"/>
-        </w:rPr>
-        <w:t xml:space="preserve"> This map will come from the database where we store all the details of the buildings and other parking lots.</w:t>
+        <w:t>should show the campus map of all the buildings and parking lots in and around the campus. This map will come from the database where we store all the details of the buildings and other parking lots.</w:t>
       </w:r>
     </w:p>
     <w:p>
@@ -443,7 +435,35 @@
           <w:sz w:val="24"/>
           <w:szCs w:val="24"/>
         </w:rPr>
-        <w:t xml:space="preserve"> The details stored in the database include the name of the building, number of rooms in the building, the departments in the building, the image of the building , the voice over of the name of the building and the video of the building if it no other information is available( for the virtual tour)</w:t>
+        <w:t xml:space="preserve"> The details stored in the database include the name of the building, number of rooms in the building, the departments in the building, the image of the building</w:t>
+      </w:r>
+      <w:bookmarkStart w:id="0" w:name="_GoBack"/>
+      <w:bookmarkEnd w:id="0"/>
+      <w:r>
+        <w:rPr>
+          <w:rFonts w:ascii="Times New Roman" w:hAnsi="Times New Roman" w:cs="Times New Roman"/>
+          <w:sz w:val="24"/>
+          <w:szCs w:val="24"/>
+        </w:rPr>
+        <w:t xml:space="preserve">, the voice over of the name of the building and the video of the building if it no other information is </w:t>
+      </w:r>
+      <w:proofErr w:type="gramStart"/>
+      <w:r>
+        <w:rPr>
+          <w:rFonts w:ascii="Times New Roman" w:hAnsi="Times New Roman" w:cs="Times New Roman"/>
+          <w:sz w:val="24"/>
+          <w:szCs w:val="24"/>
+        </w:rPr>
+        <w:t>available( for</w:t>
+      </w:r>
+      <w:proofErr w:type="gramEnd"/>
+      <w:r>
+        <w:rPr>
+          <w:rFonts w:ascii="Times New Roman" w:hAnsi="Times New Roman" w:cs="Times New Roman"/>
+          <w:sz w:val="24"/>
+          <w:szCs w:val="24"/>
+        </w:rPr>
+        <w:t xml:space="preserve"> the virtual tour)</w:t>
       </w:r>
     </w:p>
     <w:p>
@@ -657,15 +677,7 @@
           <w:sz w:val="24"/>
           <w:szCs w:val="24"/>
         </w:rPr>
-        <w:t xml:space="preserve"> number of</w:t>
-      </w:r>
-      <w:r>
-        <w:rPr>
-          <w:rFonts w:ascii="Times New Roman" w:hAnsi="Times New Roman" w:cs="Times New Roman"/>
-          <w:sz w:val="24"/>
-          <w:szCs w:val="24"/>
-        </w:rPr>
-        <w:t xml:space="preserve"> stops in the tour is 5</w:t>
+        <w:t xml:space="preserve"> number of stops in the tour is 5</w:t>
       </w:r>
       <w:r>
         <w:rPr>
@@ -681,7 +693,25 @@
           <w:sz w:val="24"/>
           <w:szCs w:val="24"/>
         </w:rPr>
-        <w:t xml:space="preserve"> Which means there are 5 mandatory buildings the user has to cover in order to successfully complete the tour.</w:t>
+        <w:t xml:space="preserve"> Which means there are 5 mandatory buildings the user </w:t>
+      </w:r>
+      <w:proofErr w:type="gramStart"/>
+      <w:r>
+        <w:rPr>
+          <w:rFonts w:ascii="Times New Roman" w:hAnsi="Times New Roman" w:cs="Times New Roman"/>
+          <w:sz w:val="24"/>
+          <w:szCs w:val="24"/>
+        </w:rPr>
+        <w:t>has to</w:t>
+      </w:r>
+      <w:proofErr w:type="gramEnd"/>
+      <w:r>
+        <w:rPr>
+          <w:rFonts w:ascii="Times New Roman" w:hAnsi="Times New Roman" w:cs="Times New Roman"/>
+          <w:sz w:val="24"/>
+          <w:szCs w:val="24"/>
+        </w:rPr>
+        <w:t xml:space="preserve"> cover in order to successfully complete the tour.</w:t>
       </w:r>
     </w:p>
     <w:p>
@@ -1233,7 +1263,25 @@
           <w:sz w:val="24"/>
           <w:szCs w:val="24"/>
         </w:rPr>
-        <w:t xml:space="preserve"> The user can observe a virtual view of the main campus map with all the buildings information in a predefined path in order to know the infrastructure of the campus.</w:t>
+        <w:t xml:space="preserve"> The user can observe a virtual view of the main campus map with all the buildings information in a predefined path </w:t>
+      </w:r>
+      <w:proofErr w:type="gramStart"/>
+      <w:r>
+        <w:rPr>
+          <w:rFonts w:ascii="Times New Roman" w:hAnsi="Times New Roman" w:cs="Times New Roman"/>
+          <w:sz w:val="24"/>
+          <w:szCs w:val="24"/>
+        </w:rPr>
+        <w:t>in order to</w:t>
+      </w:r>
+      <w:proofErr w:type="gramEnd"/>
+      <w:r>
+        <w:rPr>
+          <w:rFonts w:ascii="Times New Roman" w:hAnsi="Times New Roman" w:cs="Times New Roman"/>
+          <w:sz w:val="24"/>
+          <w:szCs w:val="24"/>
+        </w:rPr>
+        <w:t xml:space="preserve"> know the infrastructure of the campus.</w:t>
       </w:r>
     </w:p>
     <w:p>
@@ -1546,7 +1594,25 @@
           <w:sz w:val="24"/>
           <w:szCs w:val="24"/>
         </w:rPr>
-        <w:t>the internet in order to start the tour</w:t>
+        <w:t xml:space="preserve">the internet </w:t>
+      </w:r>
+      <w:proofErr w:type="gramStart"/>
+      <w:r>
+        <w:rPr>
+          <w:rFonts w:ascii="Times New Roman" w:hAnsi="Times New Roman" w:cs="Times New Roman"/>
+          <w:sz w:val="24"/>
+          <w:szCs w:val="24"/>
+        </w:rPr>
+        <w:t>in order to</w:t>
+      </w:r>
+      <w:proofErr w:type="gramEnd"/>
+      <w:r>
+        <w:rPr>
+          <w:rFonts w:ascii="Times New Roman" w:hAnsi="Times New Roman" w:cs="Times New Roman"/>
+          <w:sz w:val="24"/>
+          <w:szCs w:val="24"/>
+        </w:rPr>
+        <w:t xml:space="preserve"> start the tour</w:t>
       </w:r>
       <w:r>
         <w:rPr>
@@ -1616,8 +1682,18 @@
           <w:sz w:val="24"/>
           <w:szCs w:val="24"/>
         </w:rPr>
-        <w:t xml:space="preserve"> connection</w:t>
-      </w:r>
+        <w:t xml:space="preserve"> </w:t>
+      </w:r>
+      <w:proofErr w:type="gramStart"/>
+      <w:r>
+        <w:rPr>
+          <w:rFonts w:ascii="Times New Roman" w:hAnsi="Times New Roman" w:cs="Times New Roman"/>
+          <w:sz w:val="24"/>
+          <w:szCs w:val="24"/>
+        </w:rPr>
+        <w:t>connection</w:t>
+      </w:r>
+      <w:proofErr w:type="gramEnd"/>
       <w:r>
         <w:rPr>
           <w:rFonts w:ascii="Times New Roman" w:hAnsi="Times New Roman" w:cs="Times New Roman"/>
@@ -1719,7 +1795,25 @@
           <w:sz w:val="24"/>
           <w:szCs w:val="24"/>
         </w:rPr>
-        <w:t xml:space="preserve">If GPS is on and the user is not near the campus </w:t>
+        <w:t xml:space="preserve">If GPS is on and the user is not near the </w:t>
+      </w:r>
+      <w:proofErr w:type="gramStart"/>
+      <w:r>
+        <w:rPr>
+          <w:rFonts w:ascii="Times New Roman" w:hAnsi="Times New Roman" w:cs="Times New Roman"/>
+          <w:sz w:val="24"/>
+          <w:szCs w:val="24"/>
+        </w:rPr>
+        <w:t>campus</w:t>
+      </w:r>
+      <w:proofErr w:type="gramEnd"/>
+      <w:r>
+        <w:rPr>
+          <w:rFonts w:ascii="Times New Roman" w:hAnsi="Times New Roman" w:cs="Times New Roman"/>
+          <w:sz w:val="24"/>
+          <w:szCs w:val="24"/>
+        </w:rPr>
+        <w:t xml:space="preserve"> </w:t>
       </w:r>
       <w:r>
         <w:rPr>
@@ -1804,7 +1898,25 @@
           <w:sz w:val="24"/>
           <w:szCs w:val="24"/>
         </w:rPr>
-        <w:t>If the user is not in the range of the NWMSU campus then application tells user to go near the university in order to start the campus tour.</w:t>
+        <w:t xml:space="preserve">If the user is not in the range of the NWMSU </w:t>
+      </w:r>
+      <w:proofErr w:type="gramStart"/>
+      <w:r>
+        <w:rPr>
+          <w:rFonts w:ascii="Times New Roman" w:hAnsi="Times New Roman" w:cs="Times New Roman"/>
+          <w:sz w:val="24"/>
+          <w:szCs w:val="24"/>
+        </w:rPr>
+        <w:t>campus</w:t>
+      </w:r>
+      <w:proofErr w:type="gramEnd"/>
+      <w:r>
+        <w:rPr>
+          <w:rFonts w:ascii="Times New Roman" w:hAnsi="Times New Roman" w:cs="Times New Roman"/>
+          <w:sz w:val="24"/>
+          <w:szCs w:val="24"/>
+        </w:rPr>
+        <w:t xml:space="preserve"> then application tells user to go near the university in order to start the campus tour.</w:t>
       </w:r>
       <w:r>
         <w:rPr>
@@ -1965,7 +2077,25 @@
           <w:sz w:val="24"/>
           <w:szCs w:val="24"/>
         </w:rPr>
-        <w:t xml:space="preserve"> There are different databases to maintain data for different campus. Which means there is a separate database for NWMSU Maryville campus, a separate one for NWMSU Kansas city campus and another one for the NWMSU St. Joseph Campus.</w:t>
+        <w:t xml:space="preserve"> There are different databases to maintain data for different campus. Which means there is a separate database for NWMSU Maryville campus, a separate one for NWMSU </w:t>
+      </w:r>
+      <w:proofErr w:type="gramStart"/>
+      <w:r>
+        <w:rPr>
+          <w:rFonts w:ascii="Times New Roman" w:hAnsi="Times New Roman" w:cs="Times New Roman"/>
+          <w:sz w:val="24"/>
+          <w:szCs w:val="24"/>
+        </w:rPr>
+        <w:t>Kansas city</w:t>
+      </w:r>
+      <w:proofErr w:type="gramEnd"/>
+      <w:r>
+        <w:rPr>
+          <w:rFonts w:ascii="Times New Roman" w:hAnsi="Times New Roman" w:cs="Times New Roman"/>
+          <w:sz w:val="24"/>
+          <w:szCs w:val="24"/>
+        </w:rPr>
+        <w:t xml:space="preserve"> campus and another one for the NWMSU St. Joseph Campus.</w:t>
       </w:r>
     </w:p>
     <w:p>
@@ -2251,7 +2381,7 @@
           <w:szCs w:val="24"/>
         </w:rPr>
       </w:pPr>
-      <w:bookmarkStart w:id="0" w:name="_Toc425263001"/>
+      <w:bookmarkStart w:id="1" w:name="_Toc425263001"/>
       <w:r>
         <w:rPr>
           <w:sz w:val="24"/>
@@ -2259,7 +2389,7 @@
         </w:rPr>
         <w:t>Non-functional requirements</w:t>
       </w:r>
-      <w:bookmarkEnd w:id="0"/>
+      <w:bookmarkEnd w:id="1"/>
       <w:r>
         <w:rPr>
           <w:sz w:val="24"/>
@@ -2328,8 +2458,6 @@
         </w:rPr>
         <w:t>bug</w:t>
       </w:r>
-      <w:bookmarkStart w:id="1" w:name="_GoBack"/>
-      <w:bookmarkEnd w:id="1"/>
       <w:r>
         <w:rPr>
           <w:color w:val="212121"/>
@@ -2344,7 +2472,7 @@
       </w:pPr>
     </w:p>
     <w:sectPr>
-      <w:headerReference w:type="default" r:id="rId5"/>
+      <w:headerReference w:type="default" r:id="rId7"/>
       <w:pgSz w:w="12240" w:h="15840"/>
       <w:pgMar w:top="1440" w:right="1440" w:bottom="1440" w:left="1440" w:header="720" w:footer="720" w:gutter="0"/>
       <w:cols w:space="720"/>
@@ -2354,8 +2482,58 @@
 </w:document>
 </file>
 
+<file path=word/endnotes.xml><?xml version="1.0" encoding="utf-8"?>
+<w:endnotes xmlns:wpc="http://schemas.microsoft.com/office/word/2010/wordprocessingCanvas" xmlns:cx="http://schemas.microsoft.com/office/drawing/2014/chartex" xmlns:cx1="http://schemas.microsoft.com/office/drawing/2015/9/8/chartex" xmlns:cx2="http://schemas.microsoft.com/office/drawing/2015/10/21/chartex" xmlns:cx3="http://schemas.microsoft.com/office/drawing/2016/5/9/chartex" xmlns:cx4="http://schemas.microsoft.com/office/drawing/2016/5/10/chartex" xmlns:cx5="http://schemas.microsoft.com/office/drawing/2016/5/11/chartex" xmlns:mc="http://schemas.openxmlformats.org/markup-compatibility/2006" xmlns:o="urn:schemas-microsoft-com:office:office" xmlns:r="http://schemas.openxmlformats.org/officeDocument/2006/relationships" xmlns:m="http://schemas.openxmlformats.org/officeDocument/2006/math" xmlns:v="urn:schemas-microsoft-com:vml" xmlns:wp14="http://schemas.microsoft.com/office/word/2010/wordprocessingDrawing" xmlns:wp="http://schemas.openxmlformats.org/drawingml/2006/wordprocessingDrawing" xmlns:w10="urn:schemas-microsoft-com:office:word" xmlns:w="http://schemas.openxmlformats.org/wordprocessingml/2006/main" xmlns:w14="http://schemas.microsoft.com/office/word/2010/wordml" xmlns:w15="http://schemas.microsoft.com/office/word/2012/wordml" xmlns:w16se="http://schemas.microsoft.com/office/word/2015/wordml/symex" xmlns:wpg="http://schemas.microsoft.com/office/word/2010/wordprocessingGroup" xmlns:wpi="http://schemas.microsoft.com/office/word/2010/wordprocessingInk" xmlns:wne="http://schemas.microsoft.com/office/word/2006/wordml" xmlns:wps="http://schemas.microsoft.com/office/word/2010/wordprocessingShape" mc:Ignorable="w14 w15 w16se wp14">
+  <w:endnote w:type="separator" w:id="-1">
+    <w:p>
+      <w:pPr>
+        <w:spacing w:after="0" w:line="240" w:lineRule="auto"/>
+      </w:pPr>
+      <w:r>
+        <w:separator/>
+      </w:r>
+    </w:p>
+  </w:endnote>
+  <w:endnote w:type="continuationSeparator" w:id="0">
+    <w:p>
+      <w:pPr>
+        <w:spacing w:after="0" w:line="240" w:lineRule="auto"/>
+      </w:pPr>
+      <w:r>
+        <w:continuationSeparator/>
+      </w:r>
+    </w:p>
+  </w:endnote>
+</w:endnotes>
+</file>
+
+<file path=word/footnotes.xml><?xml version="1.0" encoding="utf-8"?>
+<w:footnotes xmlns:wpc="http://schemas.microsoft.com/office/word/2010/wordprocessingCanvas" xmlns:cx="http://schemas.microsoft.com/office/drawing/2014/chartex" xmlns:cx1="http://schemas.microsoft.com/office/drawing/2015/9/8/chartex" xmlns:cx2="http://schemas.microsoft.com/office/drawing/2015/10/21/chartex" xmlns:cx3="http://schemas.microsoft.com/office/drawing/2016/5/9/chartex" xmlns:cx4="http://schemas.microsoft.com/office/drawing/2016/5/10/chartex" xmlns:cx5="http://schemas.microsoft.com/office/drawing/2016/5/11/chartex" xmlns:mc="http://schemas.openxmlformats.org/markup-compatibility/2006" xmlns:o="urn:schemas-microsoft-com:office:office" xmlns:r="http://schemas.openxmlformats.org/officeDocument/2006/relationships" xmlns:m="http://schemas.openxmlformats.org/officeDocument/2006/math" xmlns:v="urn:schemas-microsoft-com:vml" xmlns:wp14="http://schemas.microsoft.com/office/word/2010/wordprocessingDrawing" xmlns:wp="http://schemas.openxmlformats.org/drawingml/2006/wordprocessingDrawing" xmlns:w10="urn:schemas-microsoft-com:office:word" xmlns:w="http://schemas.openxmlformats.org/wordprocessingml/2006/main" xmlns:w14="http://schemas.microsoft.com/office/word/2010/wordml" xmlns:w15="http://schemas.microsoft.com/office/word/2012/wordml" xmlns:w16se="http://schemas.microsoft.com/office/word/2015/wordml/symex" xmlns:wpg="http://schemas.microsoft.com/office/word/2010/wordprocessingGroup" xmlns:wpi="http://schemas.microsoft.com/office/word/2010/wordprocessingInk" xmlns:wne="http://schemas.microsoft.com/office/word/2006/wordml" xmlns:wps="http://schemas.microsoft.com/office/word/2010/wordprocessingShape" mc:Ignorable="w14 w15 w16se wp14">
+  <w:footnote w:type="separator" w:id="-1">
+    <w:p>
+      <w:pPr>
+        <w:spacing w:after="0" w:line="240" w:lineRule="auto"/>
+      </w:pPr>
+      <w:r>
+        <w:separator/>
+      </w:r>
+    </w:p>
+  </w:footnote>
+  <w:footnote w:type="continuationSeparator" w:id="0">
+    <w:p>
+      <w:pPr>
+        <w:spacing w:after="0" w:line="240" w:lineRule="auto"/>
+      </w:pPr>
+      <w:r>
+        <w:continuationSeparator/>
+      </w:r>
+    </w:p>
+  </w:footnote>
+</w:footnotes>
+</file>
+
 <file path=word/header1.xml><?xml version="1.0" encoding="utf-8"?>
-<w:hdr xmlns:wpc="http://schemas.microsoft.com/office/word/2010/wordprocessingCanvas" xmlns:mc="http://schemas.openxmlformats.org/markup-compatibility/2006" xmlns:o="urn:schemas-microsoft-com:office:office" xmlns:r="http://schemas.openxmlformats.org/officeDocument/2006/relationships" xmlns:m="http://schemas.openxmlformats.org/officeDocument/2006/math" xmlns:v="urn:schemas-microsoft-com:vml" xmlns:wp14="http://schemas.microsoft.com/office/word/2010/wordprocessingDrawing" xmlns:wp="http://schemas.openxmlformats.org/drawingml/2006/wordprocessingDrawing" xmlns:w10="urn:schemas-microsoft-com:office:word" xmlns:w="http://schemas.openxmlformats.org/wordprocessingml/2006/main" xmlns:w14="http://schemas.microsoft.com/office/word/2010/wordml" xmlns:w15="http://schemas.microsoft.com/office/word/2012/wordml" xmlns:wpg="http://schemas.microsoft.com/office/word/2010/wordprocessingGroup" xmlns:wpi="http://schemas.microsoft.com/office/word/2010/wordprocessingInk" xmlns:wne="http://schemas.microsoft.com/office/word/2006/wordml" xmlns:wps="http://schemas.microsoft.com/office/word/2010/wordprocessingShape" mc:Ignorable="w14 w15 wp14">
+<w:hdr xmlns:wpc="http://schemas.microsoft.com/office/word/2010/wordprocessingCanvas" xmlns:cx="http://schemas.microsoft.com/office/drawing/2014/chartex" xmlns:cx1="http://schemas.microsoft.com/office/drawing/2015/9/8/chartex" xmlns:cx2="http://schemas.microsoft.com/office/drawing/2015/10/21/chartex" xmlns:cx3="http://schemas.microsoft.com/office/drawing/2016/5/9/chartex" xmlns:cx4="http://schemas.microsoft.com/office/drawing/2016/5/10/chartex" xmlns:cx5="http://schemas.microsoft.com/office/drawing/2016/5/11/chartex" xmlns:mc="http://schemas.openxmlformats.org/markup-compatibility/2006" xmlns:o="urn:schemas-microsoft-com:office:office" xmlns:r="http://schemas.openxmlformats.org/officeDocument/2006/relationships" xmlns:m="http://schemas.openxmlformats.org/officeDocument/2006/math" xmlns:v="urn:schemas-microsoft-com:vml" xmlns:wp14="http://schemas.microsoft.com/office/word/2010/wordprocessingDrawing" xmlns:wp="http://schemas.openxmlformats.org/drawingml/2006/wordprocessingDrawing" xmlns:w10="urn:schemas-microsoft-com:office:word" xmlns:w="http://schemas.openxmlformats.org/wordprocessingml/2006/main" xmlns:w14="http://schemas.microsoft.com/office/word/2010/wordml" xmlns:w15="http://schemas.microsoft.com/office/word/2012/wordml" xmlns:w16se="http://schemas.microsoft.com/office/word/2015/wordml/symex" xmlns:wpg="http://schemas.microsoft.com/office/word/2010/wordprocessingGroup" xmlns:wpi="http://schemas.microsoft.com/office/word/2010/wordprocessingInk" xmlns:wne="http://schemas.microsoft.com/office/word/2006/wordml" xmlns:wps="http://schemas.microsoft.com/office/word/2010/wordprocessingShape" mc:Ignorable="w14 w15 w16se wp14">
   <w:p>
     <w:pPr>
       <w:pStyle w:val="Header"/>
@@ -2370,7 +2548,7 @@
 </file>
 
 <file path=word/numbering.xml><?xml version="1.0" encoding="utf-8"?>
-<w:numbering xmlns:wpc="http://schemas.microsoft.com/office/word/2010/wordprocessingCanvas" xmlns:mc="http://schemas.openxmlformats.org/markup-compatibility/2006" xmlns:o="urn:schemas-microsoft-com:office:office" xmlns:r="http://schemas.openxmlformats.org/officeDocument/2006/relationships" xmlns:m="http://schemas.openxmlformats.org/officeDocument/2006/math" xmlns:v="urn:schemas-microsoft-com:vml" xmlns:wp14="http://schemas.microsoft.com/office/word/2010/wordprocessingDrawing" xmlns:wp="http://schemas.openxmlformats.org/drawingml/2006/wordprocessingDrawing" xmlns:w10="urn:schemas-microsoft-com:office:word" xmlns:w="http://schemas.openxmlformats.org/wordprocessingml/2006/main" xmlns:w14="http://schemas.microsoft.com/office/word/2010/wordml" xmlns:w15="http://schemas.microsoft.com/office/word/2012/wordml" xmlns:wpg="http://schemas.microsoft.com/office/word/2010/wordprocessingGroup" xmlns:wpi="http://schemas.microsoft.com/office/word/2010/wordprocessingInk" xmlns:wne="http://schemas.microsoft.com/office/word/2006/wordml" xmlns:wps="http://schemas.microsoft.com/office/word/2010/wordprocessingShape" mc:Ignorable="w14 w15 wp14">
+<w:numbering xmlns:wpc="http://schemas.microsoft.com/office/word/2010/wordprocessingCanvas" xmlns:cx="http://schemas.microsoft.com/office/drawing/2014/chartex" xmlns:cx1="http://schemas.microsoft.com/office/drawing/2015/9/8/chartex" xmlns:cx2="http://schemas.microsoft.com/office/drawing/2015/10/21/chartex" xmlns:cx3="http://schemas.microsoft.com/office/drawing/2016/5/9/chartex" xmlns:cx4="http://schemas.microsoft.com/office/drawing/2016/5/10/chartex" xmlns:cx5="http://schemas.microsoft.com/office/drawing/2016/5/11/chartex" xmlns:mc="http://schemas.openxmlformats.org/markup-compatibility/2006" xmlns:o="urn:schemas-microsoft-com:office:office" xmlns:r="http://schemas.openxmlformats.org/officeDocument/2006/relationships" xmlns:m="http://schemas.openxmlformats.org/officeDocument/2006/math" xmlns:v="urn:schemas-microsoft-com:vml" xmlns:wp14="http://schemas.microsoft.com/office/word/2010/wordprocessingDrawing" xmlns:wp="http://schemas.openxmlformats.org/drawingml/2006/wordprocessingDrawing" xmlns:w10="urn:schemas-microsoft-com:office:word" xmlns:w="http://schemas.openxmlformats.org/wordprocessingml/2006/main" xmlns:w14="http://schemas.microsoft.com/office/word/2010/wordml" xmlns:w15="http://schemas.microsoft.com/office/word/2012/wordml" xmlns:w16se="http://schemas.microsoft.com/office/word/2015/wordml/symex" xmlns:wpg="http://schemas.microsoft.com/office/word/2010/wordprocessingGroup" xmlns:wpi="http://schemas.microsoft.com/office/word/2010/wordprocessingInk" xmlns:wne="http://schemas.microsoft.com/office/word/2006/wordml" xmlns:wps="http://schemas.microsoft.com/office/word/2010/wordprocessingShape" mc:Ignorable="w14 w15 w16se wp14">
   <w:abstractNum w:abstractNumId="0" w15:restartNumberingAfterBreak="0">
     <w:nsid w:val="31390607"/>
     <w:multiLevelType w:val="hybridMultilevel"/>
@@ -2825,7 +3003,7 @@
 </file>
 
 <file path=word/styles.xml><?xml version="1.0" encoding="utf-8"?>
-<w:styles xmlns:mc="http://schemas.openxmlformats.org/markup-compatibility/2006" xmlns:r="http://schemas.openxmlformats.org/officeDocument/2006/relationships" xmlns:w="http://schemas.openxmlformats.org/wordprocessingml/2006/main" xmlns:w14="http://schemas.microsoft.com/office/word/2010/wordml" xmlns:w15="http://schemas.microsoft.com/office/word/2012/wordml" mc:Ignorable="w14 w15">
+<w:styles xmlns:mc="http://schemas.openxmlformats.org/markup-compatibility/2006" xmlns:r="http://schemas.openxmlformats.org/officeDocument/2006/relationships" xmlns:w="http://schemas.openxmlformats.org/wordprocessingml/2006/main" xmlns:w14="http://schemas.microsoft.com/office/word/2010/wordml" xmlns:w15="http://schemas.microsoft.com/office/word/2012/wordml" xmlns:w16se="http://schemas.microsoft.com/office/word/2015/wordml/symex" mc:Ignorable="w14 w15 w16se">
   <w:docDefaults>
     <w:rPrDefault>
       <w:rPr>
@@ -2841,7 +3019,7 @@
       </w:pPr>
     </w:pPrDefault>
   </w:docDefaults>
-  <w:latentStyles w:defLockedState="0" w:defUIPriority="99" w:defSemiHidden="0" w:defUnhideWhenUsed="0" w:defQFormat="0" w:count="371">
+  <w:latentStyles w:defLockedState="0" w:defUIPriority="99" w:defSemiHidden="0" w:defUnhideWhenUsed="0" w:defQFormat="0" w:count="374">
     <w:lsdException w:name="Normal" w:uiPriority="0" w:qFormat="1"/>
     <w:lsdException w:name="heading 1" w:uiPriority="9" w:qFormat="1"/>
     <w:lsdException w:name="heading 2" w:semiHidden="1" w:uiPriority="9" w:unhideWhenUsed="1" w:qFormat="1"/>
@@ -2947,7 +3125,6 @@
     <w:lsdException w:name="HTML Sample" w:semiHidden="1" w:unhideWhenUsed="1"/>
     <w:lsdException w:name="HTML Typewriter" w:semiHidden="1" w:unhideWhenUsed="1"/>
     <w:lsdException w:name="HTML Variable" w:semiHidden="1" w:unhideWhenUsed="1"/>
-    <w:lsdException w:name="Normal Table" w:semiHidden="1" w:unhideWhenUsed="1"/>
     <w:lsdException w:name="annotation subject" w:semiHidden="1" w:unhideWhenUsed="1"/>
     <w:lsdException w:name="No List" w:semiHidden="1" w:unhideWhenUsed="1"/>
     <w:lsdException w:name="Outline List 1" w:semiHidden="1" w:unhideWhenUsed="1"/>
@@ -2992,7 +3169,6 @@
     <w:lsdException w:name="Table Professional" w:semiHidden="1" w:unhideWhenUsed="1"/>
     <w:lsdException w:name="Table Subtle 1" w:semiHidden="1" w:unhideWhenUsed="1"/>
     <w:lsdException w:name="Table Subtle 2" w:semiHidden="1" w:unhideWhenUsed="1"/>
-    <w:lsdException w:name="Table Web 1" w:semiHidden="1" w:unhideWhenUsed="1"/>
     <w:lsdException w:name="Table Web 2" w:semiHidden="1" w:unhideWhenUsed="1"/>
     <w:lsdException w:name="Table Web 3" w:semiHidden="1" w:unhideWhenUsed="1"/>
     <w:lsdException w:name="Balloon Text" w:semiHidden="1" w:unhideWhenUsed="1"/>
@@ -3213,6 +3389,9 @@
     <w:lsdException w:name="List Table 5 Dark Accent 6" w:uiPriority="50"/>
     <w:lsdException w:name="List Table 6 Colorful Accent 6" w:uiPriority="51"/>
     <w:lsdException w:name="List Table 7 Colorful Accent 6" w:uiPriority="52"/>
+    <w:lsdException w:name="Mention" w:semiHidden="1" w:unhideWhenUsed="1"/>
+    <w:lsdException w:name="Smart Hyperlink" w:semiHidden="1" w:unhideWhenUsed="1"/>
+    <w:lsdException w:name="Hashtag" w:semiHidden="1" w:unhideWhenUsed="1"/>
   </w:latentStyles>
   <w:style w:type="paragraph" w:default="1" w:styleId="Normal">
     <w:name w:val="Normal"/>
